--- a/Documentação/Word/Documentação_Finalizado.docx
+++ b/Documentação/Word/Documentação_Finalizado.docx
@@ -2269,37 +2269,12 @@
           <w:sz w:val="24"/>
         </w:rPr>
       </w:pPr>
-      <w:proofErr w:type="spellStart"/>
-      <w:r>
-        <w:rPr>
-          <w:rFonts w:ascii="Arial" w:eastAsia="Arial" w:hAnsi="Arial" w:cs="Arial"/>
-          <w:sz w:val="24"/>
-        </w:rPr>
-        <w:t>Luis</w:t>
-      </w:r>
-      <w:proofErr w:type="spellEnd"/>
-      <w:r>
-        <w:rPr>
-          <w:rFonts w:ascii="Arial" w:eastAsia="Arial" w:hAnsi="Arial" w:cs="Arial"/>
-          <w:sz w:val="24"/>
-        </w:rPr>
-        <w:t xml:space="preserve"> Fernando Poma </w:t>
-      </w:r>
-      <w:proofErr w:type="spellStart"/>
-      <w:r>
-        <w:rPr>
-          <w:rFonts w:ascii="Arial" w:eastAsia="Arial" w:hAnsi="Arial" w:cs="Arial"/>
-          <w:sz w:val="24"/>
-        </w:rPr>
-        <w:t>Mamani</w:t>
-      </w:r>
-      <w:proofErr w:type="spellEnd"/>
-      <w:r>
-        <w:rPr>
-          <w:rFonts w:ascii="Arial" w:eastAsia="Arial" w:hAnsi="Arial" w:cs="Arial"/>
-          <w:sz w:val="24"/>
-        </w:rPr>
-        <w:t>;</w:t>
+      <w:r>
+        <w:rPr>
+          <w:rFonts w:ascii="Arial" w:eastAsia="Arial" w:hAnsi="Arial" w:cs="Arial"/>
+          <w:sz w:val="24"/>
+        </w:rPr>
+        <w:t>Luis Fernando Poma Mamani;</w:t>
       </w:r>
     </w:p>
     <w:p>
@@ -2324,39 +2299,7 @@
           <w:rFonts w:ascii="Arial" w:eastAsia="Arial" w:hAnsi="Arial" w:cs="Arial"/>
           <w:sz w:val="24"/>
         </w:rPr>
-        <w:t xml:space="preserve">Paulo Andres </w:t>
-      </w:r>
-      <w:proofErr w:type="spellStart"/>
-      <w:r>
-        <w:rPr>
-          <w:rFonts w:ascii="Arial" w:eastAsia="Arial" w:hAnsi="Arial" w:cs="Arial"/>
-          <w:sz w:val="24"/>
-        </w:rPr>
-        <w:t>Chuchon</w:t>
-      </w:r>
-      <w:proofErr w:type="spellEnd"/>
-      <w:r>
-        <w:rPr>
-          <w:rFonts w:ascii="Arial" w:eastAsia="Arial" w:hAnsi="Arial" w:cs="Arial"/>
-          <w:sz w:val="24"/>
-        </w:rPr>
-        <w:t xml:space="preserve"> </w:t>
-      </w:r>
-      <w:proofErr w:type="spellStart"/>
-      <w:r>
-        <w:rPr>
-          <w:rFonts w:ascii="Arial" w:eastAsia="Arial" w:hAnsi="Arial" w:cs="Arial"/>
-          <w:sz w:val="24"/>
-        </w:rPr>
-        <w:t>Lizarbe</w:t>
-      </w:r>
-      <w:proofErr w:type="spellEnd"/>
-      <w:r>
-        <w:rPr>
-          <w:rFonts w:ascii="Arial" w:eastAsia="Arial" w:hAnsi="Arial" w:cs="Arial"/>
-          <w:sz w:val="24"/>
-        </w:rPr>
-        <w:t>;</w:t>
+        <w:t>Paulo Andres Chuchon Lizarbe;</w:t>
       </w:r>
     </w:p>
     <w:p>
@@ -2418,7 +2361,7 @@
           <w:sz w:val="24"/>
         </w:rPr>
         <w:drawing>
-          <wp:inline distT="0" distB="0" distL="0" distR="0">
+          <wp:inline distT="0" distB="0" distL="0" distR="0" wp14:anchorId="729082DF" wp14:editId="2CF9A883">
             <wp:extent cx="1495425" cy="944313"/>
             <wp:effectExtent l="0" t="0" r="0" b="0"/>
             <wp:docPr id="4" name="Imagem 4" descr="C:\Users\ôOo TaLLL do Dúdû\Desktop\SensSolutions\SenSolutions-master\SenSolutions\Site\public\img\logo-1.png"/>
@@ -2867,7 +2810,7 @@
           <w:sz w:val="24"/>
         </w:rPr>
         <w:drawing>
-          <wp:inline distT="0" distB="0" distL="0" distR="0">
+          <wp:inline distT="0" distB="0" distL="0" distR="0" wp14:anchorId="00C27B0B" wp14:editId="3FF6F31E">
             <wp:extent cx="5305226" cy="2544418"/>
             <wp:effectExtent l="0" t="0" r="0" b="0"/>
             <wp:docPr id="16" name="Imagem 16" descr="C:\Users\ôOo TaLLL do Dúdû\Desktop\SensSolutions\SenSolutions-master\Documentação\prints projeto\Desenho_de_Solucao_1.0.jpg"/>
@@ -3146,23 +3089,7 @@
           <w:rFonts w:ascii="Arial" w:eastAsia="Arial" w:hAnsi="Arial" w:cs="Arial"/>
           <w:sz w:val="24"/>
         </w:rPr>
-        <w:t xml:space="preserve">Fernando Abreu Oliveira: Líder, </w:t>
-      </w:r>
-      <w:proofErr w:type="spellStart"/>
-      <w:r>
-        <w:rPr>
-          <w:rFonts w:ascii="Arial" w:eastAsia="Arial" w:hAnsi="Arial" w:cs="Arial"/>
-          <w:sz w:val="24"/>
-        </w:rPr>
-        <w:t>Product</w:t>
-      </w:r>
-      <w:proofErr w:type="spellEnd"/>
-      <w:r>
-        <w:rPr>
-          <w:rFonts w:ascii="Arial" w:eastAsia="Arial" w:hAnsi="Arial" w:cs="Arial"/>
-          <w:sz w:val="24"/>
-        </w:rPr>
-        <w:t xml:space="preserve"> </w:t>
+        <w:t xml:space="preserve">Fernando Abreu Oliveira: Líder, Product </w:t>
       </w:r>
       <w:proofErr w:type="spellStart"/>
       <w:r>
@@ -3198,37 +3125,12 @@
           <w:sz w:val="24"/>
         </w:rPr>
       </w:pPr>
-      <w:proofErr w:type="spellStart"/>
-      <w:r>
-        <w:rPr>
-          <w:rFonts w:ascii="Arial" w:eastAsia="Arial" w:hAnsi="Arial" w:cs="Arial"/>
-          <w:sz w:val="24"/>
-        </w:rPr>
-        <w:t>Luis</w:t>
-      </w:r>
-      <w:proofErr w:type="spellEnd"/>
-      <w:r>
-        <w:rPr>
-          <w:rFonts w:ascii="Arial" w:eastAsia="Arial" w:hAnsi="Arial" w:cs="Arial"/>
-          <w:sz w:val="24"/>
-        </w:rPr>
-        <w:t xml:space="preserve"> Fernando Poma </w:t>
-      </w:r>
-      <w:proofErr w:type="spellStart"/>
-      <w:r>
-        <w:rPr>
-          <w:rFonts w:ascii="Arial" w:eastAsia="Arial" w:hAnsi="Arial" w:cs="Arial"/>
-          <w:sz w:val="24"/>
-        </w:rPr>
-        <w:t>Mamani</w:t>
-      </w:r>
-      <w:proofErr w:type="spellEnd"/>
-      <w:r>
-        <w:rPr>
-          <w:rFonts w:ascii="Arial" w:eastAsia="Arial" w:hAnsi="Arial" w:cs="Arial"/>
-          <w:sz w:val="24"/>
-        </w:rPr>
-        <w:t>: Scrum Master e Desenvolvedor;</w:t>
+      <w:r>
+        <w:rPr>
+          <w:rFonts w:ascii="Arial" w:eastAsia="Arial" w:hAnsi="Arial" w:cs="Arial"/>
+          <w:sz w:val="24"/>
+        </w:rPr>
+        <w:t>Luis Fernando Poma Mamani: Scrum Master e Desenvolvedor;</w:t>
       </w:r>
     </w:p>
     <w:p>
@@ -3253,39 +3155,7 @@
           <w:rFonts w:ascii="Arial" w:eastAsia="Arial" w:hAnsi="Arial" w:cs="Arial"/>
           <w:sz w:val="24"/>
         </w:rPr>
-        <w:t xml:space="preserve">Paulo Andres </w:t>
-      </w:r>
-      <w:proofErr w:type="spellStart"/>
-      <w:r>
-        <w:rPr>
-          <w:rFonts w:ascii="Arial" w:eastAsia="Arial" w:hAnsi="Arial" w:cs="Arial"/>
-          <w:sz w:val="24"/>
-        </w:rPr>
-        <w:t>Chuchon</w:t>
-      </w:r>
-      <w:proofErr w:type="spellEnd"/>
-      <w:r>
-        <w:rPr>
-          <w:rFonts w:ascii="Arial" w:eastAsia="Arial" w:hAnsi="Arial" w:cs="Arial"/>
-          <w:sz w:val="24"/>
-        </w:rPr>
-        <w:t xml:space="preserve"> </w:t>
-      </w:r>
-      <w:proofErr w:type="spellStart"/>
-      <w:r>
-        <w:rPr>
-          <w:rFonts w:ascii="Arial" w:eastAsia="Arial" w:hAnsi="Arial" w:cs="Arial"/>
-          <w:sz w:val="24"/>
-        </w:rPr>
-        <w:t>Lizarbe</w:t>
-      </w:r>
-      <w:proofErr w:type="spellEnd"/>
-      <w:r>
-        <w:rPr>
-          <w:rFonts w:ascii="Arial" w:eastAsia="Arial" w:hAnsi="Arial" w:cs="Arial"/>
-          <w:sz w:val="24"/>
-        </w:rPr>
-        <w:t>: Desenvolvedor.</w:t>
+        <w:t>Paulo Andres Chuchon Lizarbe: Desenvolvedor.</w:t>
       </w:r>
     </w:p>
     <w:p>
@@ -3396,7 +3266,7 @@
         </w:rPr>
         <w:lastRenderedPageBreak/>
         <w:drawing>
-          <wp:inline distT="0" distB="0" distL="0" distR="0">
+          <wp:inline distT="0" distB="0" distL="0" distR="0" wp14:anchorId="7FD9A07C" wp14:editId="5AEEB180">
             <wp:extent cx="5391150" cy="3609975"/>
             <wp:effectExtent l="0" t="0" r="0" b="0"/>
             <wp:docPr id="12" name="Imagem 12" descr="C:\Users\ôOo TaLLL do Dúdû\Desktop\SensSolutions\SenSolutions-master\Documentação\prints projeto\Sprint3.png"/>
@@ -3499,7 +3369,7 @@
           <w:noProof/>
         </w:rPr>
         <w:drawing>
-          <wp:inline distT="0" distB="0" distL="0" distR="0" wp14:anchorId="69272A30" wp14:editId="7D90C072">
+          <wp:inline distT="0" distB="0" distL="0" distR="0" wp14:anchorId="121C7077" wp14:editId="68134D76">
             <wp:extent cx="6143625" cy="2133600"/>
             <wp:effectExtent l="0" t="0" r="0" b="0"/>
             <wp:docPr id="1" name="Imagem 1"/>
@@ -3585,12 +3455,14 @@
     <w:p>
       <w:pPr>
         <w:pStyle w:val="SemEspaamento"/>
+        <w:ind w:firstLine="576"/>
         <w:rPr>
           <w:rFonts w:eastAsia="Arial"/>
           <w:sz w:val="24"/>
           <w:szCs w:val="24"/>
         </w:rPr>
       </w:pPr>
+      <w:bookmarkStart w:id="0" w:name="_Hlk11600285"/>
       <w:r>
         <w:rPr>
           <w:rFonts w:eastAsia="Arial"/>
@@ -3627,7 +3499,6 @@
           <w:szCs w:val="24"/>
         </w:rPr>
       </w:pPr>
-      <w:proofErr w:type="spellStart"/>
       <w:r>
         <w:rPr>
           <w:rFonts w:eastAsia="Arial"/>
@@ -3635,16 +3506,7 @@
           <w:szCs w:val="24"/>
         </w:rPr>
         <w:lastRenderedPageBreak/>
-        <w:t>Product</w:t>
-      </w:r>
-      <w:proofErr w:type="spellEnd"/>
-      <w:r>
-        <w:rPr>
-          <w:rFonts w:eastAsia="Arial"/>
-          <w:sz w:val="24"/>
-          <w:szCs w:val="24"/>
-        </w:rPr>
-        <w:t xml:space="preserve"> Backlog:</w:t>
+        <w:t>Product Backlog:</w:t>
       </w:r>
     </w:p>
     <w:tbl>
@@ -4729,17 +4591,8 @@
                 <w:rFonts w:ascii="Calibri" w:eastAsia="Times New Roman" w:hAnsi="Calibri" w:cs="Times New Roman"/>
                 <w:color w:val="000000"/>
               </w:rPr>
-              <w:t xml:space="preserve">Alertar o usuário via </w:t>
-            </w:r>
-            <w:proofErr w:type="spellStart"/>
-            <w:r>
-              <w:rPr>
-                <w:rFonts w:ascii="Calibri" w:eastAsia="Times New Roman" w:hAnsi="Calibri" w:cs="Times New Roman"/>
-                <w:color w:val="000000"/>
-              </w:rPr>
-              <w:t>sms</w:t>
-            </w:r>
-            <w:proofErr w:type="spellEnd"/>
+              <w:t>Alertar o usuário via sms</w:t>
+            </w:r>
             <w:r>
               <w:rPr>
                 <w:rFonts w:ascii="Calibri" w:eastAsia="Times New Roman" w:hAnsi="Calibri" w:cs="Times New Roman"/>
@@ -4822,23 +4675,7 @@
           <w:rFonts w:ascii="Arial" w:eastAsia="Arial" w:hAnsi="Arial" w:cs="Arial"/>
           <w:sz w:val="24"/>
         </w:rPr>
-        <w:t xml:space="preserve">Depois de concluído o </w:t>
-      </w:r>
-      <w:proofErr w:type="spellStart"/>
-      <w:r>
-        <w:rPr>
-          <w:rFonts w:ascii="Arial" w:eastAsia="Arial" w:hAnsi="Arial" w:cs="Arial"/>
-          <w:sz w:val="24"/>
-        </w:rPr>
-        <w:t>Product</w:t>
-      </w:r>
-      <w:proofErr w:type="spellEnd"/>
-      <w:r>
-        <w:rPr>
-          <w:rFonts w:ascii="Arial" w:eastAsia="Arial" w:hAnsi="Arial" w:cs="Arial"/>
-          <w:sz w:val="24"/>
-        </w:rPr>
-        <w:t xml:space="preserve"> Backlog, subdividimos os itens pedidos em mais requisitos, afim de ter uma melhor visão do que deverá ser entregue,</w:t>
+        <w:t>Depois de concluído o Product Backlog, subdividimos os itens pedidos em mais requisitos, afim de ter uma melhor visão do que deverá ser entregue,</w:t>
       </w:r>
       <w:r>
         <w:rPr>
@@ -5790,16 +5627,8 @@
               <w:rPr>
                 <w:rFonts w:ascii="Calibri" w:eastAsia="Times New Roman" w:hAnsi="Calibri" w:cs="Times New Roman"/>
               </w:rPr>
-              <w:t xml:space="preserve">O sistema deverá conter um botão para fazer </w:t>
-            </w:r>
-            <w:proofErr w:type="spellStart"/>
-            <w:r>
-              <w:rPr>
-                <w:rFonts w:ascii="Calibri" w:eastAsia="Times New Roman" w:hAnsi="Calibri" w:cs="Times New Roman"/>
-              </w:rPr>
-              <w:t>logoff</w:t>
-            </w:r>
-            <w:proofErr w:type="spellEnd"/>
+              <w:t>O sistema deverá conter um botão para fazer logoff</w:t>
+            </w:r>
           </w:p>
         </w:tc>
         <w:tc>
@@ -6055,16 +5884,8 @@
               <w:rPr>
                 <w:rFonts w:ascii="Calibri" w:eastAsia="Times New Roman" w:hAnsi="Calibri" w:cs="Times New Roman"/>
               </w:rPr>
-              <w:t xml:space="preserve">O usuário deverá ter acesso à Internet de, no mínimo, 500 </w:t>
-            </w:r>
-            <w:proofErr w:type="spellStart"/>
-            <w:r>
-              <w:rPr>
-                <w:rFonts w:ascii="Calibri" w:eastAsia="Times New Roman" w:hAnsi="Calibri" w:cs="Times New Roman"/>
-              </w:rPr>
-              <w:t>KBps</w:t>
-            </w:r>
-            <w:proofErr w:type="spellEnd"/>
+              <w:t>O usuário deverá ter acesso à Internet de, no mínimo, 500 KBps</w:t>
+            </w:r>
           </w:p>
         </w:tc>
         <w:tc>
@@ -6300,6 +6121,7 @@
         </w:rPr>
       </w:pPr>
     </w:p>
+    <w:bookmarkEnd w:id="0"/>
     <w:p>
       <w:pPr>
         <w:keepNext/>
@@ -6352,6 +6174,7 @@
         </w:rPr>
         <w:tab/>
       </w:r>
+      <w:bookmarkStart w:id="1" w:name="_Hlk11600469"/>
       <w:r>
         <w:rPr>
           <w:rFonts w:ascii="Arial" w:eastAsia="Arial" w:hAnsi="Arial" w:cs="Arial"/>
@@ -6433,7 +6256,7 @@
           <w:noProof/>
         </w:rPr>
         <w:drawing>
-          <wp:inline distT="0" distB="0" distL="0" distR="0" wp14:anchorId="26CF12C0" wp14:editId="4757E9A5">
+          <wp:inline distT="0" distB="0" distL="0" distR="0" wp14:anchorId="478F859A" wp14:editId="680547B3">
             <wp:extent cx="5400040" cy="2571750"/>
             <wp:effectExtent l="0" t="0" r="0" b="0"/>
             <wp:docPr id="13" name="Imagem 13"/>
@@ -6475,6 +6298,7 @@
           </wp:inline>
         </w:drawing>
       </w:r>
+      <w:bookmarkEnd w:id="1"/>
     </w:p>
     <w:p>
       <w:pPr>
@@ -6546,7 +6370,7 @@
           <w:noProof/>
         </w:rPr>
         <w:drawing>
-          <wp:inline distT="0" distB="0" distL="0" distR="0" wp14:anchorId="62ABB4EA" wp14:editId="0ACE967B">
+          <wp:inline distT="0" distB="0" distL="0" distR="0" wp14:anchorId="2D9C874E" wp14:editId="68FF76AD">
             <wp:extent cx="5400040" cy="2533650"/>
             <wp:effectExtent l="0" t="0" r="0" b="0"/>
             <wp:docPr id="14" name="Imagem 14"/>
@@ -6721,6 +6545,7 @@
         </w:rPr>
         <w:tab/>
       </w:r>
+      <w:bookmarkStart w:id="2" w:name="_Hlk11600531"/>
       <w:r>
         <w:rPr>
           <w:rFonts w:ascii="Arial" w:eastAsia="Arial" w:hAnsi="Arial" w:cs="Arial"/>
@@ -6817,6 +6642,7 @@
         <w:t xml:space="preserve"> e permitindo a visualização de dados cadastrais.</w:t>
       </w:r>
     </w:p>
+    <w:bookmarkEnd w:id="2"/>
     <w:p>
       <w:pPr>
         <w:tabs>
@@ -6839,7 +6665,7 @@
           <w:sz w:val="24"/>
         </w:rPr>
         <w:drawing>
-          <wp:inline distT="0" distB="0" distL="0" distR="0" wp14:anchorId="04E3CF55" wp14:editId="3295AAB3">
+          <wp:inline distT="0" distB="0" distL="0" distR="0" wp14:anchorId="2B78C5A8" wp14:editId="53438CB5">
             <wp:extent cx="5391150" cy="2800350"/>
             <wp:effectExtent l="0" t="0" r="0" b="0"/>
             <wp:docPr id="10" name="Imagem 10" descr="C:\Users\ôOo TaLLL do Dúdû\Desktop\SensSolutions\SenSolutions-master\Documentação\prints projeto\LLD\Slide1.JPG"/>
@@ -6950,6 +6776,7 @@
         </w:rPr>
         <w:tab/>
       </w:r>
+      <w:bookmarkStart w:id="3" w:name="_Hlk11600707"/>
       <w:r>
         <w:rPr>
           <w:rFonts w:ascii="Arial" w:eastAsia="Arial" w:hAnsi="Arial" w:cs="Arial"/>
@@ -6985,6 +6812,7 @@
         <w:t>Descrição da solução, detalhamento dos componentes utilizados, camadas (rede local/nuvem), diagramas de arquitetura.</w:t>
       </w:r>
     </w:p>
+    <w:bookmarkEnd w:id="3"/>
     <w:p>
       <w:pPr>
         <w:tabs>
@@ -7008,7 +6836,7 @@
         </w:rPr>
         <w:lastRenderedPageBreak/>
         <w:drawing>
-          <wp:inline distT="0" distB="0" distL="0" distR="0">
+          <wp:inline distT="0" distB="0" distL="0" distR="0" wp14:anchorId="6179CAF4" wp14:editId="186BCC42">
             <wp:extent cx="5400040" cy="3037840"/>
             <wp:effectExtent l="0" t="0" r="0" b="0"/>
             <wp:docPr id="11" name="Imagem 11" descr="C:\Users\ôOo TaLLL do Dúdû\Desktop\SensSolutions\SenSolutions-master\Documentação\prints projeto\HLD\Slide1.JPG"/>
@@ -7151,6 +6979,7 @@
           <w:szCs w:val="28"/>
         </w:rPr>
       </w:pPr>
+      <w:bookmarkStart w:id="4" w:name="_Hlk11600778"/>
       <w:r>
         <w:rPr>
           <w:rFonts w:ascii="Arial" w:eastAsia="Arial" w:hAnsi="Arial" w:cs="Arial"/>
@@ -7347,6 +7176,7 @@
         <w:t>: armazenaremos os dados captados pelos sensores nesta entidade, utilizado os atributos de: identificador de temperatura e umidade, temperatura detectada, umidade detectada, Data e hora de captação.</w:t>
       </w:r>
     </w:p>
+    <w:bookmarkEnd w:id="4"/>
     <w:p>
       <w:pPr>
         <w:tabs>
@@ -7379,7 +7209,7 @@
           <w:noProof/>
         </w:rPr>
         <w:drawing>
-          <wp:inline distT="0" distB="0" distL="0" distR="0" wp14:anchorId="25F2B2AB" wp14:editId="62929C8D">
+          <wp:inline distT="0" distB="0" distL="0" distR="0" wp14:anchorId="7A87BCBD" wp14:editId="4460AAC7">
             <wp:extent cx="5400040" cy="3114675"/>
             <wp:effectExtent l="0" t="0" r="0" b="0"/>
             <wp:docPr id="3" name="Imagem 3"/>
@@ -7442,6 +7272,7 @@
           <w:szCs w:val="28"/>
         </w:rPr>
       </w:pPr>
+      <w:bookmarkStart w:id="5" w:name="_Hlk11600821"/>
       <w:r>
         <w:rPr>
           <w:rFonts w:ascii="Arial" w:eastAsia="Arial" w:hAnsi="Arial" w:cs="Arial"/>
@@ -7597,6 +7428,7 @@
         <w:t>) e suas restrições.:</w:t>
       </w:r>
     </w:p>
+    <w:bookmarkEnd w:id="5"/>
     <w:p>
       <w:pPr>
         <w:tabs>
@@ -7614,7 +7446,7 @@
           <w:noProof/>
         </w:rPr>
         <w:drawing>
-          <wp:inline distT="0" distB="0" distL="0" distR="0" wp14:anchorId="0E6F0F50" wp14:editId="04D40CE7">
+          <wp:inline distT="0" distB="0" distL="0" distR="0" wp14:anchorId="4B84618B" wp14:editId="309EF5C0">
             <wp:extent cx="5399117" cy="2643809"/>
             <wp:effectExtent l="0" t="0" r="0" b="4445"/>
             <wp:docPr id="2" name="Imagem 2"/>
@@ -7677,6 +7509,7 @@
           <w:szCs w:val="28"/>
         </w:rPr>
       </w:pPr>
+      <w:bookmarkStart w:id="6" w:name="_Hlk11600957"/>
       <w:r>
         <w:rPr>
           <w:rFonts w:ascii="Arial" w:eastAsia="Arial" w:hAnsi="Arial" w:cs="Arial"/>
@@ -7696,6 +7529,7 @@
         <w:t>:</w:t>
       </w:r>
     </w:p>
+    <w:bookmarkEnd w:id="6"/>
     <w:p>
       <w:pPr>
         <w:tabs>
@@ -11611,6 +11445,13 @@
           <w:sz w:val="24"/>
         </w:rPr>
         <w:tab/>
+      </w:r>
+      <w:bookmarkStart w:id="7" w:name="_Hlk11601107"/>
+      <w:r>
+        <w:rPr>
+          <w:rFonts w:ascii="Arial" w:eastAsia="Arial" w:hAnsi="Arial" w:cs="Arial"/>
+          <w:sz w:val="24"/>
+        </w:rPr>
         <w:t>Na nossa aplicação, o usuário se deparará com uma página de login, com a opção de cadastro logo acima, no canto superior direito:</w:t>
       </w:r>
       <w:r>
@@ -11620,7 +11461,7 @@
           <w:sz w:val="24"/>
         </w:rPr>
         <w:drawing>
-          <wp:inline distT="0" distB="0" distL="0" distR="0" wp14:anchorId="44ABF7D9" wp14:editId="145020F1">
+          <wp:inline distT="0" distB="0" distL="0" distR="0" wp14:anchorId="5D46A1F0" wp14:editId="79BF5032">
             <wp:extent cx="5391150" cy="2714625"/>
             <wp:effectExtent l="0" t="0" r="0" b="0"/>
             <wp:docPr id="5" name="Imagem 5" descr="C:\Users\ôOo TaLLL do Dúdû\Desktop\SensSolutions\SenSolutions-master\Documentação\prints projeto\pagina-login.png"/>
@@ -11697,7 +11538,7 @@
           <w:sz w:val="24"/>
         </w:rPr>
         <w:drawing>
-          <wp:inline distT="0" distB="0" distL="0" distR="0" wp14:anchorId="610C809C" wp14:editId="37AED051">
+          <wp:inline distT="0" distB="0" distL="0" distR="0" wp14:anchorId="3B749077" wp14:editId="01D6FA47">
             <wp:extent cx="5391150" cy="2714625"/>
             <wp:effectExtent l="0" t="0" r="0" b="0"/>
             <wp:docPr id="6" name="Imagem 6" descr="C:\Users\ôOo TaLLL do Dúdû\Desktop\SensSolutions\SenSolutions-master\Documentação\prints projeto\pagina-cadastro.png"/>
@@ -11818,7 +11659,7 @@
           <w:sz w:val="24"/>
         </w:rPr>
         <w:drawing>
-          <wp:inline distT="0" distB="0" distL="0" distR="0" wp14:anchorId="487A7FA1" wp14:editId="1E7F12EA">
+          <wp:inline distT="0" distB="0" distL="0" distR="0" wp14:anchorId="2F4C2F7D" wp14:editId="18C6A302">
             <wp:extent cx="5391150" cy="2724150"/>
             <wp:effectExtent l="0" t="0" r="0" b="0"/>
             <wp:docPr id="7" name="Imagem 7" descr="C:\Users\ôOo TaLLL do Dúdû\Desktop\SensSolutions\SenSolutions-master\Documentação\prints projeto\pagina-dashboard.png"/>
@@ -11895,7 +11736,7 @@
         </w:rPr>
         <w:lastRenderedPageBreak/>
         <w:drawing>
-          <wp:inline distT="0" distB="0" distL="0" distR="0" wp14:anchorId="0C05632B" wp14:editId="45BA1906">
+          <wp:inline distT="0" distB="0" distL="0" distR="0" wp14:anchorId="176850FB" wp14:editId="17F76B14">
             <wp:extent cx="5391150" cy="2724150"/>
             <wp:effectExtent l="0" t="0" r="0" b="0"/>
             <wp:docPr id="8" name="Imagem 8" descr="C:\Users\ôOo TaLLL do Dúdû\Desktop\SensSolutions\SenSolutions-master\Documentação\prints projeto\pagina-inicial2.png"/>
@@ -11950,7 +11791,7 @@
           <w:sz w:val="24"/>
         </w:rPr>
         <w:drawing>
-          <wp:inline distT="0" distB="0" distL="0" distR="0" wp14:anchorId="0F5EE20F" wp14:editId="46131BFC">
+          <wp:inline distT="0" distB="0" distL="0" distR="0" wp14:anchorId="09D39318" wp14:editId="14BEB55F">
             <wp:extent cx="5391150" cy="2724150"/>
             <wp:effectExtent l="0" t="0" r="0" b="0"/>
             <wp:docPr id="9" name="Imagem 9" descr="C:\Users\ôOo TaLLL do Dúdû\Desktop\SensSolutions\SenSolutions-master\Documentação\prints projeto\pagina-inicial.png"/>
@@ -11998,6 +11839,7 @@
           </wp:inline>
         </w:drawing>
       </w:r>
+      <w:bookmarkEnd w:id="7"/>
     </w:p>
     <w:p>
       <w:pPr>
@@ -12221,6 +12063,7 @@
           <w:sz w:val="24"/>
         </w:rPr>
       </w:pPr>
+      <w:bookmarkStart w:id="8" w:name="_Hlk11601444"/>
       <w:r>
         <w:rPr>
           <w:rFonts w:ascii="Arial" w:eastAsia="Arial" w:hAnsi="Arial" w:cs="Arial"/>
@@ -12247,7 +12090,7 @@
           <w:noProof/>
         </w:rPr>
         <w:drawing>
-          <wp:inline distT="0" distB="0" distL="0" distR="0">
+          <wp:inline distT="0" distB="0" distL="0" distR="0" wp14:anchorId="7340B315" wp14:editId="142327F7">
             <wp:extent cx="6106795" cy="5802489"/>
             <wp:effectExtent l="0" t="0" r="0" b="0"/>
             <wp:docPr id="18" name="Imagem 18"/>
@@ -12454,7 +12297,7 @@
           <w:noProof/>
         </w:rPr>
         <w:drawing>
-          <wp:inline distT="0" distB="0" distL="0" distR="0" wp14:anchorId="395A9918" wp14:editId="63AFF75F">
+          <wp:inline distT="0" distB="0" distL="0" distR="0" wp14:anchorId="23C0E19C" wp14:editId="399BDDF6">
             <wp:extent cx="5400040" cy="3815118"/>
             <wp:effectExtent l="0" t="0" r="0" b="0"/>
             <wp:docPr id="19" name="Imagem 19"/>
@@ -12557,7 +12400,7 @@
           <w:sz w:val="24"/>
         </w:rPr>
         <w:drawing>
-          <wp:inline distT="0" distB="0" distL="0" distR="0">
+          <wp:inline distT="0" distB="0" distL="0" distR="0" wp14:anchorId="2B9EFA5D" wp14:editId="0CF78D04">
             <wp:extent cx="5398939" cy="4045226"/>
             <wp:effectExtent l="0" t="0" r="0" b="0"/>
             <wp:docPr id="26" name="Imagem 26"/>
@@ -12688,7 +12531,7 @@
           <w:sz w:val="24"/>
         </w:rPr>
         <w:drawing>
-          <wp:inline distT="0" distB="0" distL="0" distR="0">
+          <wp:inline distT="0" distB="0" distL="0" distR="0" wp14:anchorId="0FE99405" wp14:editId="0EE034D3">
             <wp:extent cx="5400040" cy="4075380"/>
             <wp:effectExtent l="0" t="0" r="0" b="1905"/>
             <wp:docPr id="27" name="Imagem 27"/>
@@ -12736,6 +12579,7 @@
           </wp:inline>
         </w:drawing>
       </w:r>
+      <w:bookmarkEnd w:id="8"/>
     </w:p>
     <w:p>
       <w:pPr>
@@ -12906,7 +12750,7 @@
           <w:sz w:val="24"/>
         </w:rPr>
         <w:drawing>
-          <wp:inline distT="0" distB="0" distL="0" distR="0">
+          <wp:inline distT="0" distB="0" distL="0" distR="0" wp14:anchorId="4A572E2F" wp14:editId="0D93AF5F">
             <wp:extent cx="1868805" cy="1978025"/>
             <wp:effectExtent l="0" t="0" r="0" b="0"/>
             <wp:docPr id="21" name="Imagem 17" descr="C:\Users\aluno\AppData\Local\Microsoft\Windows\INetCache\Content.Word\1.png"/>
@@ -12981,7 +12825,7 @@
           <w:sz w:val="24"/>
         </w:rPr>
         <w:drawing>
-          <wp:inline distT="0" distB="0" distL="0" distR="0">
+          <wp:inline distT="0" distB="0" distL="0" distR="0" wp14:anchorId="75BB915F" wp14:editId="37C4DCC1">
             <wp:extent cx="1938020" cy="2166620"/>
             <wp:effectExtent l="0" t="0" r="0" b="0"/>
             <wp:docPr id="20" name="Imagem 19" descr="C:\Users\aluno\AppData\Local\Microsoft\Windows\INetCache\Content.Word\2.png"/>
@@ -13056,7 +12900,7 @@
           <w:sz w:val="24"/>
         </w:rPr>
         <w:drawing>
-          <wp:inline distT="0" distB="0" distL="0" distR="0">
+          <wp:inline distT="0" distB="0" distL="0" distR="0" wp14:anchorId="165599AE" wp14:editId="6CF55936">
             <wp:extent cx="1928495" cy="2097405"/>
             <wp:effectExtent l="0" t="0" r="0" b="0"/>
             <wp:docPr id="33" name="Imagem 33" descr="C:\Users\aluno\AppData\Local\Microsoft\Windows\INetCache\Content.Word\3.png"/>
@@ -13132,7 +12976,7 @@
           <w:sz w:val="24"/>
         </w:rPr>
         <w:drawing>
-          <wp:inline distT="0" distB="0" distL="0" distR="0">
+          <wp:inline distT="0" distB="0" distL="0" distR="0" wp14:anchorId="1B6C64E1" wp14:editId="2866D3BF">
             <wp:extent cx="1699895" cy="2226310"/>
             <wp:effectExtent l="0" t="0" r="0" b="0"/>
             <wp:docPr id="39" name="Imagem 39" descr="C:\Users\aluno\AppData\Local\Microsoft\Windows\INetCache\Content.Word\4.png"/>
@@ -13212,7 +13056,7 @@
           <w:sz w:val="24"/>
         </w:rPr>
         <w:drawing>
-          <wp:inline distT="0" distB="0" distL="0" distR="0">
+          <wp:inline distT="0" distB="0" distL="0" distR="0" wp14:anchorId="0BD60F38" wp14:editId="2E12A01A">
             <wp:extent cx="1689735" cy="2375535"/>
             <wp:effectExtent l="0" t="0" r="0" b="0"/>
             <wp:docPr id="44" name="Imagem 44" descr="C:\Users\aluno\AppData\Local\Microsoft\Windows\INetCache\Content.Word\5.png"/>
@@ -13329,6 +13173,7 @@
           <w:szCs w:val="24"/>
         </w:rPr>
       </w:pPr>
+      <w:bookmarkStart w:id="9" w:name="_Hlk11601618"/>
       <w:r>
         <w:rPr>
           <w:rFonts w:ascii="Arial" w:hAnsi="Arial" w:cs="Arial"/>
@@ -13437,6 +13282,7 @@
         <w:t>.</w:t>
       </w:r>
     </w:p>
+    <w:bookmarkEnd w:id="9"/>
     <w:p>
       <w:pPr>
         <w:pStyle w:val="PargrafodaLista"/>
@@ -13459,7 +13305,7 @@
           <w:szCs w:val="24"/>
         </w:rPr>
         <w:drawing>
-          <wp:inline distT="0" distB="0" distL="0" distR="0" wp14:anchorId="1DEA4EE8" wp14:editId="40E1E5CF">
+          <wp:inline distT="0" distB="0" distL="0" distR="0" wp14:anchorId="1B94C73C" wp14:editId="35AC0EB5">
             <wp:extent cx="5391150" cy="5257800"/>
             <wp:effectExtent l="0" t="0" r="0" b="0"/>
             <wp:docPr id="15" name="Imagem 15" descr="C:\Users\ôOo TaLLL do Dúdû\Desktop\SensSolutions\documento\FluxogramaSuporte.png"/>
@@ -13651,6 +13497,7 @@
         </w:rPr>
         <w:tab/>
       </w:r>
+      <w:bookmarkStart w:id="10" w:name="_Hlk11601684"/>
       <w:r>
         <w:rPr>
           <w:rFonts w:ascii="Arial" w:eastAsia="Arial" w:hAnsi="Arial" w:cs="Arial"/>
@@ -13658,6 +13505,7 @@
         </w:rPr>
         <w:t>Com o desenvolvimento do projeto, tivemos aprendizados de trabalho em equipe, governança em negócios de TI, além do desenvolvimento de projetos na parte técnica, utilizando as ferramentas e metodologias ensinadas durante o curso. Aprendemos também sobre suporte, processos e ferramentas de gestão, nos permitindo ter um melhor desenvolvimento organizacional dentro projeto.</w:t>
       </w:r>
+      <w:bookmarkEnd w:id="10"/>
     </w:p>
     <w:p>
       <w:pPr>
@@ -13735,6 +13583,7 @@
         </w:rPr>
         <w:tab/>
       </w:r>
+      <w:bookmarkStart w:id="11" w:name="_Hlk11601850"/>
       <w:r>
         <w:rPr>
           <w:rFonts w:ascii="Arial" w:eastAsia="Arial" w:hAnsi="Arial" w:cs="Arial"/>
@@ -13742,6 +13591,7 @@
         </w:rPr>
         <w:t>Diego Santos Dutra:</w:t>
       </w:r>
+      <w:bookmarkEnd w:id="11"/>
     </w:p>
     <w:p>
       <w:pPr>
@@ -13774,9 +13624,17 @@
           <w:sz w:val="24"/>
         </w:rPr>
         <w:tab/>
+      </w:r>
+      <w:bookmarkStart w:id="12" w:name="_Hlk11601822"/>
+      <w:r>
+        <w:rPr>
+          <w:rFonts w:ascii="Arial" w:eastAsia="Arial" w:hAnsi="Arial" w:cs="Arial"/>
+          <w:sz w:val="24"/>
+        </w:rPr>
         <w:t>Eduardo Henrique de Barros: pude utilizar os conceitos que aprendi nas aulas dentro do meu projeto. Apesar de não ter tido um envolvimento técnico muito forte, gostei muito do que produzi no meu contato com Banco de Dados. Também gostei da forma como fizemos a gestão do projeto, porque deu certo e pudemos conseguimos fazer as entregas.</w:t>
       </w:r>
     </w:p>
+    <w:bookmarkEnd w:id="12"/>
     <w:p>
       <w:pPr>
         <w:tabs>
@@ -13810,6 +13668,7 @@
         </w:rPr>
         <w:tab/>
       </w:r>
+      <w:bookmarkStart w:id="13" w:name="_Hlk11601718"/>
       <w:r>
         <w:rPr>
           <w:rFonts w:ascii="Arial" w:eastAsia="Arial" w:hAnsi="Arial" w:cs="Arial"/>
@@ -13843,9 +13702,8 @@
           <w:sz w:val="24"/>
           <w:szCs w:val="24"/>
         </w:rPr>
-        <w:t>e vai muito além de simplesmente "</w:t>
-      </w:r>
-      <w:proofErr w:type="spellStart"/>
+        <w:t>e vai muito além de simplesmente "codar" , tive grandes aprendizados  como</w:t>
+      </w:r>
       <w:r>
         <w:rPr>
           <w:rFonts w:ascii="Arial" w:hAnsi="Arial" w:cs="Arial"/>
@@ -13853,9 +13711,8 @@
           <w:sz w:val="24"/>
           <w:szCs w:val="24"/>
         </w:rPr>
-        <w:t>codar</w:t>
-      </w:r>
-      <w:proofErr w:type="spellEnd"/>
+        <w:t xml:space="preserve"> </w:t>
+      </w:r>
       <w:r>
         <w:rPr>
           <w:rFonts w:ascii="Arial" w:hAnsi="Arial" w:cs="Arial"/>
@@ -13863,7 +13720,7 @@
           <w:sz w:val="24"/>
           <w:szCs w:val="24"/>
         </w:rPr>
-        <w:t>" , tive grandes aprendizados  como</w:t>
+        <w:t>Gerenciamento de projeto , Arquitetura computacional,</w:t>
       </w:r>
       <w:r>
         <w:rPr>
@@ -13872,7 +13729,7 @@
           <w:sz w:val="24"/>
           <w:szCs w:val="24"/>
         </w:rPr>
-        <w:t xml:space="preserve"> </w:t>
+        <w:t xml:space="preserve"> metodologia á</w:t>
       </w:r>
       <w:r>
         <w:rPr>
@@ -13881,7 +13738,7 @@
           <w:sz w:val="24"/>
           <w:szCs w:val="24"/>
         </w:rPr>
-        <w:t>Gerenciamento de projeto , Arquitetura computacional,</w:t>
+        <w:t>gil, suporte</w:t>
       </w:r>
       <w:r>
         <w:rPr>
@@ -13890,7 +13747,7 @@
           <w:sz w:val="24"/>
           <w:szCs w:val="24"/>
         </w:rPr>
-        <w:t xml:space="preserve"> metodologia á</w:t>
+        <w:t xml:space="preserve"> </w:t>
       </w:r>
       <w:r>
         <w:rPr>
@@ -13899,7 +13756,7 @@
           <w:sz w:val="24"/>
           <w:szCs w:val="24"/>
         </w:rPr>
-        <w:t>gil, suporte</w:t>
+        <w:t>de T.I , IoT e um pouco s</w:t>
       </w:r>
       <w:r>
         <w:rPr>
@@ -13908,7 +13765,7 @@
           <w:sz w:val="24"/>
           <w:szCs w:val="24"/>
         </w:rPr>
-        <w:t xml:space="preserve"> </w:t>
+        <w:t>obre Cloud , alé</w:t>
       </w:r>
       <w:r>
         <w:rPr>
@@ -13917,9 +13774,8 @@
           <w:sz w:val="24"/>
           <w:szCs w:val="24"/>
         </w:rPr>
-        <w:t xml:space="preserve">de T.I , </w:t>
-      </w:r>
-      <w:proofErr w:type="spellStart"/>
+        <w:t>m é claro dos ensinamentos muito</w:t>
+      </w:r>
       <w:r>
         <w:rPr>
           <w:rFonts w:ascii="Arial" w:hAnsi="Arial" w:cs="Arial"/>
@@ -13927,9 +13783,8 @@
           <w:sz w:val="24"/>
           <w:szCs w:val="24"/>
         </w:rPr>
-        <w:t>IoT</w:t>
-      </w:r>
-      <w:proofErr w:type="spellEnd"/>
+        <w:t xml:space="preserve"> </w:t>
+      </w:r>
       <w:r>
         <w:rPr>
           <w:rFonts w:ascii="Arial" w:hAnsi="Arial" w:cs="Arial"/>
@@ -13937,7 +13792,7 @@
           <w:sz w:val="24"/>
           <w:szCs w:val="24"/>
         </w:rPr>
-        <w:t xml:space="preserve"> e um pouco s</w:t>
+        <w:t xml:space="preserve">valiosos do </w:t>
       </w:r>
       <w:r>
         <w:rPr>
@@ -13946,7 +13801,7 @@
           <w:sz w:val="24"/>
           <w:szCs w:val="24"/>
         </w:rPr>
-        <w:t>obre Cloud , alé</w:t>
+        <w:t>Socio</w:t>
       </w:r>
       <w:r>
         <w:rPr>
@@ -13955,46 +13810,8 @@
           <w:sz w:val="24"/>
           <w:szCs w:val="24"/>
         </w:rPr>
-        <w:t>m é claro dos ensinamentos muito</w:t>
-      </w:r>
-      <w:r>
-        <w:rPr>
-          <w:rFonts w:ascii="Arial" w:hAnsi="Arial" w:cs="Arial"/>
-          <w:color w:val="000000"/>
-          <w:sz w:val="24"/>
-          <w:szCs w:val="24"/>
-        </w:rPr>
-        <w:t xml:space="preserve"> </w:t>
-      </w:r>
-      <w:r>
-        <w:rPr>
-          <w:rFonts w:ascii="Arial" w:hAnsi="Arial" w:cs="Arial"/>
-          <w:color w:val="000000"/>
-          <w:sz w:val="24"/>
-          <w:szCs w:val="24"/>
-        </w:rPr>
-        <w:t xml:space="preserve">valiosos do </w:t>
-      </w:r>
-      <w:proofErr w:type="spellStart"/>
-      <w:r>
-        <w:rPr>
-          <w:rFonts w:ascii="Arial" w:hAnsi="Arial" w:cs="Arial"/>
-          <w:color w:val="000000"/>
-          <w:sz w:val="24"/>
-          <w:szCs w:val="24"/>
-        </w:rPr>
-        <w:t>Socio</w:t>
-      </w:r>
-      <w:r>
-        <w:rPr>
-          <w:rFonts w:ascii="Arial" w:hAnsi="Arial" w:cs="Arial"/>
-          <w:color w:val="000000"/>
-          <w:sz w:val="24"/>
-          <w:szCs w:val="24"/>
-        </w:rPr>
-        <w:t>-Emocional</w:t>
-      </w:r>
-      <w:proofErr w:type="spellEnd"/>
+        <w:t>emocional</w:t>
+      </w:r>
       <w:r>
         <w:rPr>
           <w:rFonts w:ascii="Arial" w:hAnsi="Arial" w:cs="Arial"/>
@@ -14091,37 +13908,15 @@
         </w:rPr>
         <w:t xml:space="preserve"> acredito que atendi a expectativa do meu grupo, pois sempre</w:t>
       </w:r>
-    </w:p>
-    <w:p>
-      <w:pPr>
-        <w:shd w:val="clear" w:color="auto" w:fill="FFFFFF"/>
-        <w:tabs>
-          <w:tab w:val="left" w:pos="916"/>
-          <w:tab w:val="left" w:pos="1832"/>
-          <w:tab w:val="left" w:pos="2748"/>
-          <w:tab w:val="left" w:pos="3664"/>
-          <w:tab w:val="left" w:pos="4580"/>
-          <w:tab w:val="left" w:pos="5496"/>
-          <w:tab w:val="left" w:pos="6412"/>
-          <w:tab w:val="left" w:pos="7328"/>
-          <w:tab w:val="left" w:pos="8244"/>
-          <w:tab w:val="left" w:pos="9160"/>
-          <w:tab w:val="left" w:pos="10076"/>
-          <w:tab w:val="left" w:pos="10992"/>
-          <w:tab w:val="left" w:pos="11908"/>
-          <w:tab w:val="left" w:pos="12824"/>
-          <w:tab w:val="left" w:pos="13740"/>
-          <w:tab w:val="left" w:pos="14656"/>
-        </w:tabs>
-        <w:spacing w:after="0" w:line="276" w:lineRule="auto"/>
-        <w:jc w:val="both"/>
+      <w:r>
         <w:rPr>
           <w:rFonts w:ascii="Arial" w:eastAsia="Times New Roman" w:hAnsi="Arial" w:cs="Arial"/>
           <w:color w:val="000000"/>
           <w:sz w:val="24"/>
           <w:szCs w:val="24"/>
         </w:rPr>
-      </w:pPr>
+        <w:t xml:space="preserve"> </w:t>
+      </w:r>
       <w:r>
         <w:rPr>
           <w:rFonts w:ascii="Arial" w:eastAsia="Times New Roman" w:hAnsi="Arial" w:cs="Arial"/>
@@ -14132,6 +13927,7 @@
         <w:t>que fui requisitado procurei auxiliar da melhor maneira possível.</w:t>
       </w:r>
     </w:p>
+    <w:bookmarkEnd w:id="13"/>
     <w:p>
       <w:pPr>
         <w:tabs>
@@ -14177,38 +13973,15 @@
         </w:rPr>
         <w:tab/>
       </w:r>
-      <w:proofErr w:type="spellStart"/>
-      <w:r>
-        <w:rPr>
-          <w:rFonts w:ascii="Arial" w:eastAsia="Arial" w:hAnsi="Arial" w:cs="Arial"/>
-          <w:sz w:val="24"/>
-        </w:rPr>
-        <w:t>Luis</w:t>
-      </w:r>
-      <w:proofErr w:type="spellEnd"/>
-      <w:r>
-        <w:rPr>
-          <w:rFonts w:ascii="Arial" w:eastAsia="Arial" w:hAnsi="Arial" w:cs="Arial"/>
-          <w:sz w:val="24"/>
-        </w:rPr>
-        <w:t xml:space="preserve"> Fernando Poma </w:t>
-      </w:r>
-      <w:proofErr w:type="spellStart"/>
-      <w:r>
-        <w:rPr>
-          <w:rFonts w:ascii="Arial" w:eastAsia="Arial" w:hAnsi="Arial" w:cs="Arial"/>
-          <w:sz w:val="24"/>
-        </w:rPr>
-        <w:t>Mamani</w:t>
-      </w:r>
-      <w:proofErr w:type="spellEnd"/>
-      <w:r>
-        <w:rPr>
-          <w:rFonts w:ascii="Arial" w:eastAsia="Arial" w:hAnsi="Arial" w:cs="Arial"/>
-          <w:sz w:val="24"/>
-        </w:rPr>
-        <w:t>:</w:t>
-      </w:r>
+      <w:bookmarkStart w:id="14" w:name="_Hlk11601810"/>
+      <w:r>
+        <w:rPr>
+          <w:rFonts w:ascii="Arial" w:eastAsia="Arial" w:hAnsi="Arial" w:cs="Arial"/>
+          <w:sz w:val="24"/>
+        </w:rPr>
+        <w:t>Luis Fernando Poma Mamani:</w:t>
+      </w:r>
+      <w:bookmarkEnd w:id="14"/>
     </w:p>
     <w:p>
       <w:pPr>
@@ -14241,53 +14014,21 @@
           <w:sz w:val="24"/>
         </w:rPr>
         <w:tab/>
-        <w:t xml:space="preserve">Paulo Andres </w:t>
-      </w:r>
-      <w:proofErr w:type="spellStart"/>
-      <w:r>
-        <w:rPr>
-          <w:rFonts w:ascii="Arial" w:eastAsia="Arial" w:hAnsi="Arial" w:cs="Arial"/>
-          <w:sz w:val="24"/>
-        </w:rPr>
-        <w:t>Chuchon</w:t>
-      </w:r>
-      <w:proofErr w:type="spellEnd"/>
-      <w:r>
-        <w:rPr>
-          <w:rFonts w:ascii="Arial" w:eastAsia="Arial" w:hAnsi="Arial" w:cs="Arial"/>
-          <w:sz w:val="24"/>
-        </w:rPr>
-        <w:t xml:space="preserve"> </w:t>
-      </w:r>
-      <w:proofErr w:type="spellStart"/>
-      <w:r>
-        <w:rPr>
-          <w:rFonts w:ascii="Arial" w:eastAsia="Arial" w:hAnsi="Arial" w:cs="Arial"/>
-          <w:sz w:val="24"/>
-        </w:rPr>
-        <w:t>Lizarbe</w:t>
-      </w:r>
-      <w:proofErr w:type="spellEnd"/>
-      <w:r>
-        <w:rPr>
-          <w:rFonts w:ascii="Arial" w:eastAsia="Arial" w:hAnsi="Arial" w:cs="Arial"/>
-          <w:sz w:val="24"/>
-        </w:rPr>
-        <w:t>:</w:t>
-      </w:r>
-      <w:r>
-        <w:rPr>
-          <w:rFonts w:ascii="Arial" w:eastAsia="Arial" w:hAnsi="Arial" w:cs="Arial"/>
-          <w:sz w:val="24"/>
-        </w:rPr>
-        <w:t xml:space="preserve"> </w:t>
-      </w:r>
-      <w:r>
-        <w:rPr>
-          <w:rFonts w:ascii="Arial" w:eastAsia="Arial" w:hAnsi="Arial" w:cs="Arial"/>
-          <w:sz w:val="24"/>
-        </w:rPr>
-        <w:t xml:space="preserve">ao longo do projeto acabei adquirindo conhecimento na área da tecnologia, Banco de dados e negócios </w:t>
+      </w:r>
+      <w:bookmarkStart w:id="15" w:name="_Hlk11601837"/>
+      <w:r>
+        <w:rPr>
+          <w:rFonts w:ascii="Arial" w:eastAsia="Arial" w:hAnsi="Arial" w:cs="Arial"/>
+          <w:sz w:val="24"/>
+        </w:rPr>
+        <w:t>Paulo Andres Chuchon Lizarbe:</w:t>
+      </w:r>
+      <w:r>
+        <w:rPr>
+          <w:rFonts w:ascii="Arial" w:eastAsia="Arial" w:hAnsi="Arial" w:cs="Arial"/>
+          <w:sz w:val="24"/>
+        </w:rPr>
+        <w:t xml:space="preserve"> ao longo do projeto acabei adquirindo conhecimento na área da tecnologia, Banco de dados e negócios </w:t>
       </w:r>
       <w:proofErr w:type="gramStart"/>
       <w:r>
@@ -14331,17 +14072,9 @@
           <w:rFonts w:ascii="Arial" w:eastAsia="Arial" w:hAnsi="Arial" w:cs="Arial"/>
           <w:sz w:val="24"/>
         </w:rPr>
-        <w:t>Participei também no processo da aplicação do projeto como na construção do site e no diagrama de solução, consegui muita experiencia nesse processo</w:t>
-      </w:r>
-      <w:r>
-        <w:rPr>
-          <w:rFonts w:ascii="Arial" w:eastAsia="Arial" w:hAnsi="Arial" w:cs="Arial"/>
-          <w:sz w:val="24"/>
-        </w:rPr>
-        <w:t>.</w:t>
-      </w:r>
-      <w:bookmarkStart w:id="0" w:name="_GoBack"/>
-      <w:bookmarkEnd w:id="0"/>
+        <w:t>Participei também no processo da aplicação do projeto como na construção do site e no diagrama de solução, consegui muita experiencia nesse processo.</w:t>
+      </w:r>
+      <w:bookmarkEnd w:id="15"/>
     </w:p>
     <w:p>
       <w:pPr>
@@ -14433,6 +14166,8 @@
         </w:rPr>
         <w:tab/>
       </w:r>
+      <w:bookmarkStart w:id="16" w:name="_Hlk11601978"/>
+      <w:bookmarkStart w:id="17" w:name="_GoBack"/>
       <w:r>
         <w:rPr>
           <w:rFonts w:ascii="Arial" w:eastAsia="Arial" w:hAnsi="Arial" w:cs="Arial"/>
@@ -14441,6 +14176,8 @@
         <w:t>Pensando numa possível continuação do projeto, pensamos em fazer um aprimoramento do sistema de cadastros do nosso software, visando uma maior autonomia do cliente na execução dos cadastros. Também pensamos em dar um prolongamento na aquisição de dados do nosso sistema.</w:t>
       </w:r>
     </w:p>
+    <w:bookmarkEnd w:id="16"/>
+    <w:bookmarkEnd w:id="17"/>
     <w:p>
       <w:pPr>
         <w:tabs>
@@ -16254,7 +15991,7 @@
       </w:pPr>
     </w:pPrDefault>
   </w:docDefaults>
-  <w:latentStyles w:defLockedState="0" w:defUIPriority="99" w:defSemiHidden="0" w:defUnhideWhenUsed="0" w:defQFormat="0" w:count="375">
+  <w:latentStyles w:defLockedState="0" w:defUIPriority="99" w:defSemiHidden="0" w:defUnhideWhenUsed="0" w:defQFormat="0" w:count="376">
     <w:lsdException w:name="Normal" w:uiPriority="0" w:qFormat="1"/>
     <w:lsdException w:name="heading 1" w:uiPriority="9" w:qFormat="1"/>
     <w:lsdException w:name="heading 2" w:semiHidden="1" w:uiPriority="9" w:unhideWhenUsed="1" w:qFormat="1"/>
@@ -16360,7 +16097,6 @@
     <w:lsdException w:name="HTML Sample" w:semiHidden="1" w:unhideWhenUsed="1"/>
     <w:lsdException w:name="HTML Typewriter" w:semiHidden="1" w:unhideWhenUsed="1"/>
     <w:lsdException w:name="HTML Variable" w:semiHidden="1" w:unhideWhenUsed="1"/>
-    <w:lsdException w:name="Normal Table" w:semiHidden="1" w:unhideWhenUsed="1"/>
     <w:lsdException w:name="annotation subject" w:semiHidden="1" w:unhideWhenUsed="1"/>
     <w:lsdException w:name="No List" w:semiHidden="1" w:unhideWhenUsed="1"/>
     <w:lsdException w:name="Outline List 1" w:semiHidden="1" w:unhideWhenUsed="1"/>
@@ -16407,10 +16143,8 @@
     <w:lsdException w:name="Table Subtle 2" w:semiHidden="1" w:unhideWhenUsed="1"/>
     <w:lsdException w:name="Table Web 1" w:semiHidden="1" w:unhideWhenUsed="1"/>
     <w:lsdException w:name="Table Web 2" w:semiHidden="1" w:unhideWhenUsed="1"/>
-    <w:lsdException w:name="Table Web 3" w:semiHidden="1" w:unhideWhenUsed="1"/>
     <w:lsdException w:name="Balloon Text" w:semiHidden="1" w:unhideWhenUsed="1"/>
     <w:lsdException w:name="Table Grid" w:uiPriority="39"/>
-    <w:lsdException w:name="Table Theme" w:semiHidden="1" w:unhideWhenUsed="1"/>
     <w:lsdException w:name="Placeholder Text" w:semiHidden="1"/>
     <w:lsdException w:name="No Spacing" w:uiPriority="1" w:qFormat="1"/>
     <w:lsdException w:name="Light Shading" w:uiPriority="60"/>
@@ -16630,6 +16364,7 @@
     <w:lsdException w:name="Smart Hyperlink" w:semiHidden="1" w:unhideWhenUsed="1"/>
     <w:lsdException w:name="Hashtag" w:semiHidden="1" w:unhideWhenUsed="1"/>
     <w:lsdException w:name="Unresolved Mention" w:semiHidden="1" w:unhideWhenUsed="1"/>
+    <w:lsdException w:name="Smart Link" w:semiHidden="1" w:unhideWhenUsed="1"/>
   </w:latentStyles>
   <w:style w:type="paragraph" w:default="1" w:styleId="Normal">
     <w:name w:val="Normal"/>
@@ -17232,7 +16967,7 @@
 </file>
 
 <file path=customXml/itemProps1.xml><?xml version="1.0" encoding="utf-8"?>
-<ds:datastoreItem xmlns:ds="http://schemas.openxmlformats.org/officeDocument/2006/customXml" ds:itemID="{FD071F3E-BEDE-461A-A1DE-4C07F2E46D52}">
+<ds:datastoreItem xmlns:ds="http://schemas.openxmlformats.org/officeDocument/2006/customXml" ds:itemID="{3E3131D6-F2D5-450A-A22B-F5D26C5BAE37}">
   <ds:schemaRefs>
     <ds:schemaRef ds:uri="http://schemas.openxmlformats.org/officeDocument/2006/bibliography"/>
   </ds:schemaRefs>
